--- a/GameDesignDocument.docx
+++ b/GameDesignDocument.docx
@@ -10,6 +10,7 @@
           <w:docPartUnique/>
         </w:docPartObj>
       </w:sdtPr>
+      <w:sdtEndPr/>
       <w:sdtContent>
         <w:p>
           <w:r>
@@ -161,6 +162,7 @@
                                         <w:dataBinding w:prefixMappings="xmlns:ns0='http://purl.org/dc/elements/1.1/' xmlns:ns1='http://schemas.openxmlformats.org/package/2006/metadata/core-properties' " w:xpath="/ns1:coreProperties[1]/ns0:title[1]" w:storeItemID="{6C3C8BC8-F283-45AE-878A-BAB7291924A1}"/>
                                         <w:text/>
                                       </w:sdtPr>
+                                      <w:sdtEndPr/>
                                       <w:sdtContent>
                                         <w:p>
                                           <w:pPr>
@@ -199,6 +201,7 @@
                                         <w:dataBinding w:prefixMappings="xmlns:ns0='http://purl.org/dc/elements/1.1/' xmlns:ns1='http://schemas.openxmlformats.org/package/2006/metadata/core-properties' " w:xpath="/ns1:coreProperties[1]/ns0:subject[1]" w:storeItemID="{6C3C8BC8-F283-45AE-878A-BAB7291924A1}"/>
                                         <w:text/>
                                       </w:sdtPr>
+                                      <w:sdtEndPr/>
                                       <w:sdtContent>
                                         <w:p>
                                           <w:pPr>
@@ -214,7 +217,7 @@
                                               <w:sz w:val="24"/>
                                               <w:szCs w:val="24"/>
                                             </w:rPr>
-                                            <w:t xml:space="preserve">Game Design Document </w:t>
+                                            <w:t>Game Design Document</w:t>
                                           </w:r>
                                         </w:p>
                                       </w:sdtContent>
@@ -256,6 +259,7 @@
                                         <w:dataBinding w:prefixMappings="xmlns:ns0='http://schemas.microsoft.com/office/2006/coverPageProps' " w:xpath="/ns0:CoverPageProperties[1]/ns0:Abstract[1]" w:storeItemID="{55AF091B-3C7A-41E3-B477-F2FDAA23CFDA}"/>
                                         <w:text/>
                                       </w:sdtPr>
+                                      <w:sdtEndPr/>
                                       <w:sdtContent>
                                         <w:p>
                                           <w:pPr>
@@ -285,6 +289,7 @@
                                         <w:dataBinding w:prefixMappings="xmlns:ns0='http://purl.org/dc/elements/1.1/' xmlns:ns1='http://schemas.openxmlformats.org/package/2006/metadata/core-properties' " w:xpath="/ns1:coreProperties[1]/ns0:creator[1]" w:storeItemID="{6C3C8BC8-F283-45AE-878A-BAB7291924A1}"/>
                                         <w:text/>
                                       </w:sdtPr>
+                                      <w:sdtEndPr/>
                                       <w:sdtContent>
                                         <w:p>
                                           <w:pPr>
@@ -437,6 +442,7 @@
                                   <w:dataBinding w:prefixMappings="xmlns:ns0='http://purl.org/dc/elements/1.1/' xmlns:ns1='http://schemas.openxmlformats.org/package/2006/metadata/core-properties' " w:xpath="/ns1:coreProperties[1]/ns0:title[1]" w:storeItemID="{6C3C8BC8-F283-45AE-878A-BAB7291924A1}"/>
                                   <w:text/>
                                 </w:sdtPr>
+                                <w:sdtEndPr/>
                                 <w:sdtContent>
                                   <w:p>
                                     <w:pPr>
@@ -475,6 +481,7 @@
                                   <w:dataBinding w:prefixMappings="xmlns:ns0='http://purl.org/dc/elements/1.1/' xmlns:ns1='http://schemas.openxmlformats.org/package/2006/metadata/core-properties' " w:xpath="/ns1:coreProperties[1]/ns0:subject[1]" w:storeItemID="{6C3C8BC8-F283-45AE-878A-BAB7291924A1}"/>
                                   <w:text/>
                                 </w:sdtPr>
+                                <w:sdtEndPr/>
                                 <w:sdtContent>
                                   <w:p>
                                     <w:pPr>
@@ -490,7 +497,7 @@
                                         <w:sz w:val="24"/>
                                         <w:szCs w:val="24"/>
                                       </w:rPr>
-                                      <w:t xml:space="preserve">Game Design Document </w:t>
+                                      <w:t>Game Design Document</w:t>
                                     </w:r>
                                   </w:p>
                                 </w:sdtContent>
@@ -532,6 +539,7 @@
                                   <w:dataBinding w:prefixMappings="xmlns:ns0='http://schemas.microsoft.com/office/2006/coverPageProps' " w:xpath="/ns0:CoverPageProperties[1]/ns0:Abstract[1]" w:storeItemID="{55AF091B-3C7A-41E3-B477-F2FDAA23CFDA}"/>
                                   <w:text/>
                                 </w:sdtPr>
+                                <w:sdtEndPr/>
                                 <w:sdtContent>
                                   <w:p>
                                     <w:pPr>
@@ -561,6 +569,7 @@
                                   <w:dataBinding w:prefixMappings="xmlns:ns0='http://purl.org/dc/elements/1.1/' xmlns:ns1='http://schemas.openxmlformats.org/package/2006/metadata/core-properties' " w:xpath="/ns1:coreProperties[1]/ns0:creator[1]" w:storeItemID="{6C3C8BC8-F283-45AE-878A-BAB7291924A1}"/>
                                   <w:text/>
                                 </w:sdtPr>
+                                <w:sdtEndPr/>
                                 <w:sdtContent>
                                   <w:p>
                                     <w:pPr>
@@ -1388,29 +1397,27 @@
       <w:r>
         <w:br w:type="page"/>
       </w:r>
-      <w:bookmarkStart w:id="2" w:name="_GoBack"/>
-      <w:bookmarkEnd w:id="2"/>
     </w:p>
     <w:p>
       <w:pPr>
         <w:pStyle w:val="Heading2"/>
       </w:pPr>
-      <w:bookmarkStart w:id="3" w:name="_Toc529817851"/>
+      <w:bookmarkStart w:id="2" w:name="_Toc529817851"/>
       <w:r>
         <w:lastRenderedPageBreak/>
         <w:t>Moscow</w:t>
       </w:r>
+      <w:bookmarkEnd w:id="2"/>
+    </w:p>
+    <w:p>
+      <w:pPr>
+        <w:pStyle w:val="Heading3"/>
+      </w:pPr>
+      <w:bookmarkStart w:id="3" w:name="_Toc529817852"/>
+      <w:r>
+        <w:t>Must Have</w:t>
+      </w:r>
       <w:bookmarkEnd w:id="3"/>
-    </w:p>
-    <w:p>
-      <w:pPr>
-        <w:pStyle w:val="Heading3"/>
-      </w:pPr>
-      <w:bookmarkStart w:id="4" w:name="_Toc529817852"/>
-      <w:r>
-        <w:t>Must Have</w:t>
-      </w:r>
-      <w:bookmarkEnd w:id="4"/>
     </w:p>
     <w:p>
       <w:pPr>
@@ -1440,11 +1447,11 @@
       <w:pPr>
         <w:pStyle w:val="Heading3"/>
       </w:pPr>
-      <w:bookmarkStart w:id="5" w:name="_Toc529817853"/>
+      <w:bookmarkStart w:id="4" w:name="_Toc529817853"/>
       <w:r>
         <w:t>Should Have</w:t>
       </w:r>
-      <w:bookmarkEnd w:id="5"/>
+      <w:bookmarkEnd w:id="4"/>
     </w:p>
     <w:p>
       <w:pPr>
@@ -1498,11 +1505,11 @@
       <w:pPr>
         <w:pStyle w:val="Heading3"/>
       </w:pPr>
-      <w:bookmarkStart w:id="6" w:name="_Toc529817854"/>
+      <w:bookmarkStart w:id="5" w:name="_Toc529817854"/>
       <w:r>
         <w:t>Could Have</w:t>
       </w:r>
-      <w:bookmarkEnd w:id="6"/>
+      <w:bookmarkEnd w:id="5"/>
     </w:p>
     <w:p>
       <w:pPr>
@@ -1568,11 +1575,11 @@
       <w:pPr>
         <w:pStyle w:val="Heading3"/>
       </w:pPr>
-      <w:bookmarkStart w:id="7" w:name="_Toc529817855"/>
+      <w:bookmarkStart w:id="6" w:name="_Toc529817855"/>
       <w:r>
         <w:t>Would Have</w:t>
       </w:r>
-      <w:bookmarkEnd w:id="7"/>
+      <w:bookmarkEnd w:id="6"/>
     </w:p>
     <w:p>
       <w:pPr>
@@ -1607,12 +1614,52 @@
       <w:pPr>
         <w:pStyle w:val="Heading2"/>
       </w:pPr>
-      <w:bookmarkStart w:id="8" w:name="_Toc529817856"/>
       <w:r>
         <w:lastRenderedPageBreak/>
-        <w:t>Data Flow Diagram</w:t>
-      </w:r>
-      <w:bookmarkEnd w:id="8"/>
+        <w:t>UML Class Diagram</w:t>
+      </w:r>
+    </w:p>
+    <w:p>
+      <w:r>
+        <w:rPr>
+          <w:noProof/>
+        </w:rPr>
+        <w:drawing>
+          <wp:inline distT="0" distB="0" distL="0" distR="0" wp14:anchorId="2C6A6D3B" wp14:editId="0DCFD133">
+            <wp:extent cx="5731510" cy="2286635"/>
+            <wp:effectExtent l="0" t="0" r="2540" b="0"/>
+            <wp:docPr id="1" name="Picture 1"/>
+            <wp:cNvGraphicFramePr>
+              <a:graphicFrameLocks xmlns:a="http://schemas.openxmlformats.org/drawingml/2006/main" noChangeAspect="1"/>
+            </wp:cNvGraphicFramePr>
+            <a:graphic xmlns:a="http://schemas.openxmlformats.org/drawingml/2006/main">
+              <a:graphicData uri="http://schemas.openxmlformats.org/drawingml/2006/picture">
+                <pic:pic xmlns:pic="http://schemas.openxmlformats.org/drawingml/2006/picture">
+                  <pic:nvPicPr>
+                    <pic:cNvPr id="1" name=""/>
+                    <pic:cNvPicPr/>
+                  </pic:nvPicPr>
+                  <pic:blipFill>
+                    <a:blip r:embed="rId8"/>
+                    <a:stretch>
+                      <a:fillRect/>
+                    </a:stretch>
+                  </pic:blipFill>
+                  <pic:spPr>
+                    <a:xfrm>
+                      <a:off x="0" y="0"/>
+                      <a:ext cx="5731510" cy="2286635"/>
+                    </a:xfrm>
+                    <a:prstGeom prst="rect">
+                      <a:avLst/>
+                    </a:prstGeom>
+                  </pic:spPr>
+                </pic:pic>
+              </a:graphicData>
+            </a:graphic>
+          </wp:inline>
+        </w:drawing>
+      </w:r>
     </w:p>
     <w:p/>
     <w:p>
@@ -1624,32 +1671,25 @@
       <w:pPr>
         <w:pStyle w:val="Heading2"/>
       </w:pPr>
-      <w:bookmarkStart w:id="9" w:name="_Toc529817857"/>
+      <w:bookmarkStart w:id="7" w:name="_Toc529817857"/>
       <w:r>
         <w:lastRenderedPageBreak/>
         <w:t>Visual Design / Mood Board</w:t>
       </w:r>
-      <w:bookmarkEnd w:id="9"/>
-    </w:p>
-    <w:p/>
-    <w:p>
-      <w:r>
-        <w:br w:type="page"/>
-      </w:r>
-    </w:p>
-    <w:p>
-      <w:pPr>
-        <w:pStyle w:val="Heading2"/>
-      </w:pPr>
-      <w:bookmarkStart w:id="10" w:name="_Toc529817858"/>
-      <w:r>
-        <w:lastRenderedPageBreak/>
-        <w:t>Pseudocode</w:t>
-      </w:r>
-      <w:bookmarkEnd w:id="10"/>
-    </w:p>
-    <w:p/>
-    <w:p/>
+      <w:bookmarkEnd w:id="7"/>
+    </w:p>
+    <w:p>
+      <w:hyperlink r:id="rId9" w:history="1">
+        <w:r>
+          <w:rPr>
+            <w:rStyle w:val="Hyperlink"/>
+          </w:rPr>
+          <w:t>https://www.pinterest.co.uk/minatoman10/tgppairproject/</w:t>
+        </w:r>
+      </w:hyperlink>
+      <w:bookmarkStart w:id="8" w:name="_GoBack"/>
+      <w:bookmarkEnd w:id="8"/>
+    </w:p>
     <w:sectPr>
       <w:pgSz w:w="11906" w:h="16838"/>
       <w:pgMar w:top="1440" w:right="1440" w:bottom="1440" w:left="1440" w:header="708" w:footer="708" w:gutter="0"/>
@@ -2396,6 +2436,18 @@
       <w:contextualSpacing/>
     </w:pPr>
   </w:style>
+  <w:style w:type="character" w:styleId="UnresolvedMention">
+    <w:name w:val="Unresolved Mention"/>
+    <w:basedOn w:val="DefaultParagraphFont"/>
+    <w:uiPriority w:val="99"/>
+    <w:semiHidden/>
+    <w:unhideWhenUsed/>
+    <w:rsid w:val="00394043"/>
+    <w:rPr>
+      <w:color w:val="605E5C"/>
+      <w:shd w:val="clear" w:color="auto" w:fill="E1DFDD"/>
+    </w:rPr>
+  </w:style>
 </w:styles>
 </file>
 
@@ -2718,7 +2770,7 @@
 </file>
 
 <file path=customXml/itemProps2.xml><?xml version="1.0" encoding="utf-8"?>
-<ds:datastoreItem xmlns:ds="http://schemas.openxmlformats.org/officeDocument/2006/customXml" ds:itemID="{0DF8F118-3C97-49F3-B095-8ACB4CF24CB9}">
+<ds:datastoreItem xmlns:ds="http://schemas.openxmlformats.org/officeDocument/2006/customXml" ds:itemID="{B68DFAA1-986E-404E-A3CC-D93A40553540}">
   <ds:schemaRefs>
     <ds:schemaRef ds:uri="http://schemas.openxmlformats.org/officeDocument/2006/bibliography"/>
   </ds:schemaRefs>
